--- a/CV_Grad_School.docx
+++ b/CV_Grad_School.docx
@@ -660,7 +660,7 @@
           <w:shd w:val="clear" w:color="auto" w:fill="FFFFFF"/>
           <w:lang w:val="en-US-POSIX"/>
         </w:rPr>
-        <w:t xml:space="preserve">Denef VJ, Carrick HJ, Burtner AM, Cavaletto J, </w:t>
+        <w:t xml:space="preserve">Denef VJ, Carrick HJ, Cavaletto J, </w:t>
       </w:r>
       <w:r>
         <w:rPr>
@@ -685,18 +685,16 @@
           <w:shd w:val="clear" w:color="auto" w:fill="FFFFFF"/>
           <w:lang w:val="en-US-POSIX"/>
         </w:rPr>
-        <w:t>lladino D, Props R,</w:t>
-      </w:r>
-    </w:p>
-    <w:p>
-      <w:pPr>
-        <w:spacing w:line="276" w:lineRule="auto"/>
-        <w:rPr>
-          <w:rFonts w:ascii="Calisto MT" w:eastAsia="Times New Roman" w:hAnsi="Calisto MT" w:cs="Times New Roman"/>
-          <w:shd w:val="clear" w:color="auto" w:fill="FFFFFF"/>
-          <w:lang w:val="en-US-POSIX"/>
-        </w:rPr>
-      </w:pPr>
+        <w:t>lladino D</w:t>
+      </w:r>
+      <w:r>
+        <w:rPr>
+          <w:rFonts w:ascii="Calisto MT" w:eastAsia="Times New Roman" w:hAnsi="Calisto MT" w:cs="Times New Roman"/>
+          <w:shd w:val="clear" w:color="auto" w:fill="FFFFFF"/>
+          <w:lang w:val="en-US-POSIX"/>
+        </w:rPr>
+        <w:t>,</w:t>
+      </w:r>
       <w:r>
         <w:rPr>
           <w:rFonts w:ascii="Calisto MT" w:eastAsia="Times New Roman" w:hAnsi="Calisto MT" w:cs="Times New Roman"/>
@@ -711,65 +709,15 @@
           <w:shd w:val="clear" w:color="auto" w:fill="FFFFFF"/>
           <w:lang w:val="en-US-POSIX"/>
         </w:rPr>
-        <w:tab/>
-      </w:r>
-      <w:r>
-        <w:rPr>
-          <w:rFonts w:ascii="Calisto MT" w:eastAsia="Times New Roman" w:hAnsi="Calisto MT" w:cs="Times New Roman"/>
-          <w:shd w:val="clear" w:color="auto" w:fill="FFFFFF"/>
-          <w:lang w:val="en-US-POSIX"/>
-        </w:rPr>
-        <w:t>S</w:t>
-      </w:r>
-      <w:r>
-        <w:rPr>
-          <w:rFonts w:ascii="Calisto MT" w:eastAsia="Times New Roman" w:hAnsi="Calisto MT" w:cs="Times New Roman"/>
-          <w:shd w:val="clear" w:color="auto" w:fill="FFFFFF"/>
-          <w:lang w:val="en-US-POSIX"/>
-        </w:rPr>
-        <w:t xml:space="preserve">chmidt </w:t>
-      </w:r>
-      <w:r>
-        <w:rPr>
-          <w:rFonts w:ascii="Calisto MT" w:eastAsia="Times New Roman" w:hAnsi="Calisto MT" w:cs="Times New Roman"/>
-          <w:shd w:val="clear" w:color="auto" w:fill="FFFFFF"/>
-          <w:lang w:val="en-US-POSIX"/>
-        </w:rPr>
-        <w:t>ML,</w:t>
-      </w:r>
-      <w:r>
-        <w:rPr>
-          <w:rFonts w:ascii="Calisto MT" w:eastAsia="Times New Roman" w:hAnsi="Calisto MT" w:cs="Times New Roman"/>
-          <w:shd w:val="clear" w:color="auto" w:fill="FFFFFF"/>
-          <w:lang w:val="en-US-POSIX"/>
-        </w:rPr>
-        <w:t xml:space="preserve"> </w:t>
-      </w:r>
-      <w:r>
-        <w:rPr>
-          <w:rFonts w:ascii="Calisto MT" w:eastAsia="Times New Roman" w:hAnsi="Calisto MT" w:cs="Times New Roman"/>
-          <w:shd w:val="clear" w:color="auto" w:fill="FFFFFF"/>
-          <w:lang w:val="en-US-POSIX"/>
-        </w:rPr>
         <w:t>Vanderploeg HA (</w:t>
       </w:r>
       <w:r>
         <w:rPr>
           <w:rFonts w:ascii="Calisto MT" w:eastAsia="Times New Roman" w:hAnsi="Calisto MT" w:cs="Times New Roman"/>
-          <w:i/>
-          <w:shd w:val="clear" w:color="auto" w:fill="FFFFFF"/>
-          <w:lang w:val="en-US-POSIX"/>
-        </w:rPr>
-        <w:t>Under</w:t>
-      </w:r>
-      <w:r>
-        <w:rPr>
-          <w:rFonts w:ascii="Calisto MT" w:eastAsia="Times New Roman" w:hAnsi="Calisto MT" w:cs="Times New Roman"/>
-          <w:i/>
-          <w:shd w:val="clear" w:color="auto" w:fill="FFFFFF"/>
-          <w:lang w:val="en-US-POSIX"/>
-        </w:rPr>
-        <w:t xml:space="preserve"> Review</w:t>
+          <w:shd w:val="clear" w:color="auto" w:fill="FFFFFF"/>
+          <w:lang w:val="en-US-POSIX"/>
+        </w:rPr>
+        <w:t>2017</w:t>
       </w:r>
       <w:r>
         <w:rPr>
@@ -787,7 +735,7 @@
           <w:shd w:val="clear" w:color="auto" w:fill="FFFFFF"/>
           <w:lang w:val="en-US-POSIX"/>
         </w:rPr>
-        <w:t>Lake bacterial assemblage composition is sens</w:t>
+        <w:t>Lake</w:t>
       </w:r>
       <w:r>
         <w:rPr>
@@ -797,7 +745,8 @@
           <w:shd w:val="clear" w:color="auto" w:fill="FFFFFF"/>
           <w:lang w:val="en-US-POSIX"/>
         </w:rPr>
-        <w:t>itive</w:t>
+        <w:br/>
+        <w:t xml:space="preserve"> </w:t>
       </w:r>
       <w:r>
         <w:rPr>
@@ -807,6 +756,76 @@
           <w:shd w:val="clear" w:color="auto" w:fill="FFFFFF"/>
           <w:lang w:val="en-US-POSIX"/>
         </w:rPr>
+        <w:tab/>
+      </w:r>
+      <w:r>
+        <w:rPr>
+          <w:rFonts w:ascii="Calisto MT" w:eastAsia="Times New Roman" w:hAnsi="Calisto MT" w:cs="Times New Roman"/>
+          <w:bCs/>
+          <w:color w:val="222222"/>
+          <w:shd w:val="clear" w:color="auto" w:fill="FFFFFF"/>
+          <w:lang w:val="en-US-POSIX"/>
+        </w:rPr>
+        <w:t>bacterial assemblage composition is sens</w:t>
+      </w:r>
+      <w:r>
+        <w:rPr>
+          <w:rFonts w:ascii="Calisto MT" w:eastAsia="Times New Roman" w:hAnsi="Calisto MT" w:cs="Times New Roman"/>
+          <w:bCs/>
+          <w:color w:val="222222"/>
+          <w:shd w:val="clear" w:color="auto" w:fill="FFFFFF"/>
+          <w:lang w:val="en-US-POSIX"/>
+        </w:rPr>
+        <w:t xml:space="preserve">itive </w:t>
+      </w:r>
+      <w:r>
+        <w:rPr>
+          <w:rFonts w:ascii="Calisto MT" w:eastAsia="Times New Roman" w:hAnsi="Calisto MT" w:cs="Times New Roman"/>
+          <w:bCs/>
+          <w:color w:val="222222"/>
+          <w:shd w:val="clear" w:color="auto" w:fill="FFFFFF"/>
+          <w:lang w:val="en-US-POSIX"/>
+        </w:rPr>
+        <w:t xml:space="preserve">to biological </w:t>
+      </w:r>
+      <w:r>
+        <w:rPr>
+          <w:rFonts w:ascii="Calisto MT" w:eastAsia="Times New Roman" w:hAnsi="Calisto MT" w:cs="Times New Roman"/>
+          <w:bCs/>
+          <w:color w:val="222222"/>
+          <w:shd w:val="clear" w:color="auto" w:fill="FFFFFF"/>
+          <w:lang w:val="en-US-POSIX"/>
+        </w:rPr>
+        <w:t>disturbance</w:t>
+      </w:r>
+      <w:r>
+        <w:rPr>
+          <w:rFonts w:ascii="Calisto MT" w:eastAsia="Times New Roman" w:hAnsi="Calisto MT" w:cs="Times New Roman"/>
+          <w:bCs/>
+          <w:color w:val="222222"/>
+          <w:shd w:val="clear" w:color="auto" w:fill="FFFFFF"/>
+          <w:lang w:val="en-US-POSIX"/>
+        </w:rPr>
+        <w:t xml:space="preserve"> </w:t>
+      </w:r>
+      <w:r>
+        <w:rPr>
+          <w:rFonts w:ascii="Calisto MT" w:eastAsia="Times New Roman" w:hAnsi="Calisto MT" w:cs="Times New Roman"/>
+          <w:bCs/>
+          <w:color w:val="222222"/>
+          <w:shd w:val="clear" w:color="auto" w:fill="FFFFFF"/>
+          <w:lang w:val="en-US-POSIX"/>
+        </w:rPr>
+        <w:t>caused by an invasive filter</w:t>
+      </w:r>
+      <w:r>
+        <w:rPr>
+          <w:rFonts w:ascii="Calisto MT" w:eastAsia="Times New Roman" w:hAnsi="Calisto MT" w:cs="Times New Roman"/>
+          <w:bCs/>
+          <w:color w:val="222222"/>
+          <w:shd w:val="clear" w:color="auto" w:fill="FFFFFF"/>
+          <w:lang w:val="en-US-POSIX"/>
+        </w:rPr>
         <w:br/>
         <w:t xml:space="preserve"> </w:t>
       </w:r>
@@ -819,7 +838,6 @@
           <w:lang w:val="en-US-POSIX"/>
         </w:rPr>
         <w:tab/>
-        <w:t xml:space="preserve">to biological </w:t>
       </w:r>
       <w:r>
         <w:rPr>
@@ -829,14 +847,41 @@
           <w:shd w:val="clear" w:color="auto" w:fill="FFFFFF"/>
           <w:lang w:val="en-US-POSIX"/>
         </w:rPr>
-        <w:t>disturbance</w:t>
-      </w:r>
-      <w:r>
-        <w:rPr>
-          <w:rFonts w:ascii="Calisto MT" w:eastAsia="Times New Roman" w:hAnsi="Calisto MT" w:cs="Times New Roman"/>
-          <w:bCs/>
-          <w:color w:val="222222"/>
-          <w:shd w:val="clear" w:color="auto" w:fill="FFFFFF"/>
+        <w:t xml:space="preserve">feeder. </w:t>
+      </w:r>
+      <w:r>
+        <w:rPr>
+          <w:rFonts w:ascii="Calisto MT" w:eastAsia="Times New Roman" w:hAnsi="Calisto MT" w:cs="Arial"/>
+          <w:i/>
+          <w:color w:val="000000"/>
+          <w:shd w:val="clear" w:color="auto" w:fill="FFFFFF"/>
+          <w:lang w:val="en-US-POSIX"/>
+        </w:rPr>
+        <w:t>mSphere</w:t>
+      </w:r>
+      <w:r>
+        <w:rPr>
+          <w:rFonts w:ascii="Calisto MT" w:eastAsia="Times New Roman" w:hAnsi="Calisto MT" w:cs="Arial"/>
+          <w:color w:val="000000"/>
+          <w:shd w:val="clear" w:color="auto" w:fill="FFFFFF"/>
+          <w:lang w:val="en-US-POSIX"/>
+        </w:rPr>
+        <w:t xml:space="preserve"> 2:e00189-17</w:t>
+      </w:r>
+      <w:bookmarkStart w:id="0" w:name="_GoBack"/>
+      <w:bookmarkEnd w:id="0"/>
+      <w:r>
+        <w:rPr>
+          <w:rFonts w:ascii="Calisto MT" w:eastAsia="Times New Roman" w:hAnsi="Calisto MT" w:cs="Arial"/>
+          <w:color w:val="000000"/>
+          <w:shd w:val="clear" w:color="auto" w:fill="FFFFFF"/>
+          <w:lang w:val="en-US-POSIX"/>
+        </w:rPr>
+        <w:t>.</w:t>
+      </w:r>
+      <w:r>
+        <w:rPr>
+          <w:rFonts w:ascii="Calisto MT" w:eastAsia="Times New Roman" w:hAnsi="Calisto MT" w:cs="Times New Roman"/>
           <w:lang w:val="en-US-POSIX"/>
         </w:rPr>
         <w:t xml:space="preserve"> </w:t>
@@ -844,34 +889,35 @@
       <w:r>
         <w:rPr>
           <w:rFonts w:ascii="Calisto MT" w:eastAsia="Times New Roman" w:hAnsi="Calisto MT" w:cs="Times New Roman"/>
-          <w:bCs/>
-          <w:color w:val="222222"/>
-          <w:shd w:val="clear" w:color="auto" w:fill="FFFFFF"/>
-          <w:lang w:val="en-US-POSIX"/>
-        </w:rPr>
-        <w:t xml:space="preserve">caused by an invasive filter feeder. </w:t>
-      </w:r>
-      <w:r>
-        <w:rPr>
-          <w:rFonts w:ascii="Calisto MT" w:eastAsia="Times New Roman" w:hAnsi="Calisto MT" w:cs="Times New Roman"/>
-          <w:bCs/>
-          <w:i/>
-          <w:color w:val="222222"/>
-          <w:shd w:val="clear" w:color="auto" w:fill="FFFFFF"/>
-          <w:lang w:val="en-US-POSIX"/>
-        </w:rPr>
-        <w:t>ISME.</w:t>
-      </w:r>
-    </w:p>
-    <w:p>
-      <w:pPr>
-        <w:spacing w:line="276" w:lineRule="auto"/>
-        <w:rPr>
-          <w:rFonts w:ascii="Calisto MT" w:eastAsia="Times New Roman" w:hAnsi="Calisto MT" w:cs="Times New Roman"/>
-          <w:shd w:val="clear" w:color="auto" w:fill="FFFFFF"/>
-          <w:lang w:val="en-US-POSIX"/>
-        </w:rPr>
-      </w:pPr>
+          <w:lang w:val="en-US-POSIX"/>
+        </w:rPr>
+        <w:t>doi:</w:t>
+      </w:r>
+      <w:r>
+        <w:rPr>
+          <w:rFonts w:ascii="Calisto MT" w:eastAsia="Times New Roman" w:hAnsi="Calisto MT" w:cs="Arial"/>
+          <w:color w:val="000000"/>
+          <w:shd w:val="clear" w:color="auto" w:fill="FFFFFF"/>
+        </w:rPr>
+        <w:t xml:space="preserve"> </w:t>
+      </w:r>
+      <w:r>
+        <w:rPr>
+          <w:rFonts w:ascii="Calisto MT" w:eastAsia="Times New Roman" w:hAnsi="Calisto MT" w:cs="Arial"/>
+          <w:color w:val="000000"/>
+          <w:shd w:val="clear" w:color="auto" w:fill="FFFFFF"/>
+          <w:lang w:val="en-US-POSIX"/>
+        </w:rPr>
+        <w:t>10.1128/mSphere.00189-17</w:t>
+      </w:r>
+      <w:r>
+        <w:rPr>
+          <w:rFonts w:ascii="Calisto MT" w:eastAsia="Times New Roman" w:hAnsi="Calisto MT" w:cs="Times New Roman"/>
+          <w:shd w:val="clear" w:color="auto" w:fill="FFFFFF"/>
+          <w:lang w:val="en-US-POSIX"/>
+        </w:rPr>
+        <w:br/>
+      </w:r>
       <w:r>
         <w:rPr>
           <w:rFonts w:ascii="Calisto MT" w:eastAsia="Times New Roman" w:hAnsi="Calisto MT" w:cs="Times New Roman"/>
@@ -1043,7 +1089,15 @@
           <w:shd w:val="clear" w:color="auto" w:fill="FFFFFF"/>
           <w:lang w:val="en-US-POSIX"/>
         </w:rPr>
-        <w:t>rvation Agents and Nucleic Acid</w:t>
+        <w:t>rvation</w:t>
+      </w:r>
+      <w:r>
+        <w:rPr>
+          <w:rFonts w:ascii="Calisto MT" w:eastAsia="Times New Roman" w:hAnsi="Calisto MT" w:cs="Times New Roman"/>
+          <w:shd w:val="clear" w:color="auto" w:fill="FFFFFF"/>
+          <w:lang w:val="en-US-POSIX"/>
+        </w:rPr>
+        <w:t xml:space="preserve"> Agents and Nucleic Acid</w:t>
       </w:r>
     </w:p>
     <w:p>
@@ -2717,8 +2771,6 @@
           <w:rFonts w:ascii="Calisto MT" w:hAnsi="Calisto MT"/>
         </w:rPr>
       </w:pPr>
-      <w:bookmarkStart w:id="0" w:name="_GoBack"/>
-      <w:bookmarkEnd w:id="0"/>
     </w:p>
     <w:p>
       <w:pPr>
@@ -4544,7 +4596,7 @@
 </file>
 
 <file path=customXml/itemProps1.xml><?xml version="1.0" encoding="utf-8"?>
-<ds:datastoreItem xmlns:ds="http://schemas.openxmlformats.org/officeDocument/2006/customXml" ds:itemID="{9A3AF7C7-9AB3-4D43-9A58-3864B63D01DC}">
+<ds:datastoreItem xmlns:ds="http://schemas.openxmlformats.org/officeDocument/2006/customXml" ds:itemID="{48D81A4D-4F16-FF4E-B18B-59E9F8302DA8}">
   <ds:schemaRefs>
     <ds:schemaRef ds:uri="http://schemas.openxmlformats.org/officeDocument/2006/bibliography"/>
   </ds:schemaRefs>

--- a/CV_Grad_School.docx
+++ b/CV_Grad_School.docx
@@ -497,17 +497,8 @@
           <w:rFonts w:ascii="Calisto MT" w:hAnsi="Calisto MT"/>
           <w:b/>
         </w:rPr>
-        <w:t xml:space="preserve">University of Santiago de </w:t>
-      </w:r>
-      <w:proofErr w:type="spellStart"/>
-      <w:r>
-        <w:rPr>
-          <w:rFonts w:ascii="Calisto MT" w:hAnsi="Calisto MT"/>
-          <w:b/>
-        </w:rPr>
-        <w:t>Compostela</w:t>
-      </w:r>
-      <w:proofErr w:type="spellEnd"/>
+        <w:t>University of Santiago de Compostela</w:t>
+      </w:r>
       <w:r>
         <w:rPr>
           <w:rFonts w:ascii="Calisto MT" w:hAnsi="Calisto MT"/>
@@ -573,16 +564,8 @@
         <w:rPr>
           <w:rFonts w:ascii="Calisto MT" w:hAnsi="Calisto MT"/>
         </w:rPr>
-        <w:t xml:space="preserve">Santiago de </w:t>
-      </w:r>
-      <w:proofErr w:type="spellStart"/>
-      <w:r>
-        <w:rPr>
-          <w:rFonts w:ascii="Calisto MT" w:hAnsi="Calisto MT"/>
-        </w:rPr>
-        <w:t>Compostela</w:t>
-      </w:r>
-      <w:proofErr w:type="spellEnd"/>
+        <w:t>Santiago de Compostela</w:t>
+      </w:r>
       <w:r>
         <w:rPr>
           <w:rFonts w:ascii="Calisto MT" w:hAnsi="Calisto MT"/>
@@ -725,7 +708,17 @@
           <w:shd w:val="clear" w:color="auto" w:fill="FFFFFF"/>
           <w:lang w:val="en-US-POSIX"/>
         </w:rPr>
-        <w:t xml:space="preserve">). </w:t>
+        <w:t>)</w:t>
+      </w:r>
+      <w:bookmarkStart w:id="0" w:name="_GoBack"/>
+      <w:bookmarkEnd w:id="0"/>
+      <w:r>
+        <w:rPr>
+          <w:rFonts w:ascii="Calisto MT" w:eastAsia="Times New Roman" w:hAnsi="Calisto MT" w:cs="Times New Roman"/>
+          <w:shd w:val="clear" w:color="auto" w:fill="FFFFFF"/>
+          <w:lang w:val="en-US-POSIX"/>
+        </w:rPr>
+        <w:t xml:space="preserve"> </w:t>
       </w:r>
       <w:r>
         <w:rPr>
@@ -866,18 +859,7 @@
           <w:shd w:val="clear" w:color="auto" w:fill="FFFFFF"/>
           <w:lang w:val="en-US-POSIX"/>
         </w:rPr>
-        <w:t xml:space="preserve"> 2:e00189-17</w:t>
-      </w:r>
-      <w:bookmarkStart w:id="0" w:name="_GoBack"/>
-      <w:bookmarkEnd w:id="0"/>
-      <w:r>
-        <w:rPr>
-          <w:rFonts w:ascii="Calisto MT" w:eastAsia="Times New Roman" w:hAnsi="Calisto MT" w:cs="Arial"/>
-          <w:color w:val="000000"/>
-          <w:shd w:val="clear" w:color="auto" w:fill="FFFFFF"/>
-          <w:lang w:val="en-US-POSIX"/>
-        </w:rPr>
-        <w:t>.</w:t>
+        <w:t xml:space="preserve"> 2:e00189-17.</w:t>
       </w:r>
       <w:r>
         <w:rPr>
@@ -1218,19 +1200,11 @@
           <w:rFonts w:ascii="Calisto MT" w:hAnsi="Calisto MT"/>
         </w:rPr>
       </w:pPr>
-      <w:proofErr w:type="gramStart"/>
-      <w:r>
-        <w:rPr>
-          <w:rFonts w:ascii="Calisto MT" w:hAnsi="Calisto MT"/>
-        </w:rPr>
-        <w:t>phylum</w:t>
-      </w:r>
-      <w:proofErr w:type="gramEnd"/>
-      <w:r>
-        <w:rPr>
-          <w:rFonts w:ascii="Calisto MT" w:hAnsi="Calisto MT"/>
-        </w:rPr>
-        <w:t>,” at</w:t>
+      <w:r>
+        <w:rPr>
+          <w:rFonts w:ascii="Calisto MT" w:hAnsi="Calisto MT"/>
+        </w:rPr>
+        <w:t>phylum,” at</w:t>
       </w:r>
       <w:r>
         <w:rPr>
@@ -1663,21 +1637,7 @@
         <w:rPr>
           <w:rFonts w:ascii="Calisto MT" w:hAnsi="Calisto MT"/>
         </w:rPr>
-        <w:t xml:space="preserve">using </w:t>
-      </w:r>
-      <w:proofErr w:type="spellStart"/>
-      <w:r>
-        <w:rPr>
-          <w:rFonts w:ascii="Calisto MT" w:hAnsi="Calisto MT"/>
-        </w:rPr>
-        <w:t>Mothur</w:t>
-      </w:r>
-      <w:proofErr w:type="spellEnd"/>
-      <w:r>
-        <w:rPr>
-          <w:rFonts w:ascii="Calisto MT" w:hAnsi="Calisto MT"/>
-        </w:rPr>
-        <w:t xml:space="preserve"> and R</w:t>
+        <w:t>using Mothur and R</w:t>
       </w:r>
     </w:p>
     <w:p>
@@ -1817,21 +1777,12 @@
         </w:rPr>
         <w:t xml:space="preserve">, </w:t>
       </w:r>
-      <w:proofErr w:type="spellStart"/>
-      <w:r>
-        <w:rPr>
-          <w:rFonts w:ascii="Calisto MT" w:hAnsi="Calisto MT"/>
-          <w:b/>
-        </w:rPr>
-        <w:t>Beehner</w:t>
-      </w:r>
-      <w:proofErr w:type="spellEnd"/>
-      <w:r>
-        <w:rPr>
-          <w:rFonts w:ascii="Calisto MT" w:hAnsi="Calisto MT"/>
-          <w:b/>
-        </w:rPr>
-        <w:t xml:space="preserve"> Lab</w:t>
+      <w:r>
+        <w:rPr>
+          <w:rFonts w:ascii="Calisto MT" w:hAnsi="Calisto MT"/>
+          <w:b/>
+        </w:rPr>
+        <w:t>Beehner Lab</w:t>
       </w:r>
       <w:r>
         <w:rPr>
@@ -1874,21 +1825,12 @@
         </w:rPr>
         <w:t>- Studied gelada baboons (</w:t>
       </w:r>
-      <w:proofErr w:type="spellStart"/>
-      <w:r>
-        <w:rPr>
-          <w:rFonts w:ascii="Calisto MT" w:hAnsi="Calisto MT"/>
-          <w:i/>
-        </w:rPr>
-        <w:t>Theropithecus</w:t>
-      </w:r>
-      <w:proofErr w:type="spellEnd"/>
-      <w:r>
-        <w:rPr>
-          <w:rFonts w:ascii="Calisto MT" w:hAnsi="Calisto MT"/>
-          <w:i/>
-        </w:rPr>
-        <w:t xml:space="preserve"> gelada</w:t>
+      <w:r>
+        <w:rPr>
+          <w:rFonts w:ascii="Calisto MT" w:hAnsi="Calisto MT"/>
+          <w:i/>
+        </w:rPr>
+        <w:t>Theropithecus gelada</w:t>
       </w:r>
       <w:r>
         <w:rPr>
@@ -1951,21 +1893,7 @@
         <w:rPr>
           <w:rFonts w:ascii="Calisto MT" w:hAnsi="Calisto MT"/>
         </w:rPr>
-        <w:t xml:space="preserve">ted hormone </w:t>
-      </w:r>
-      <w:proofErr w:type="spellStart"/>
-      <w:r>
-        <w:rPr>
-          <w:rFonts w:ascii="Calisto MT" w:hAnsi="Calisto MT"/>
-        </w:rPr>
-        <w:t>elutions</w:t>
-      </w:r>
-      <w:proofErr w:type="spellEnd"/>
-      <w:r>
-        <w:rPr>
-          <w:rFonts w:ascii="Calisto MT" w:hAnsi="Calisto MT"/>
-        </w:rPr>
-        <w:t xml:space="preserve"> and assays</w:t>
+        <w:t>ted hormone elutions and assays</w:t>
       </w:r>
       <w:r>
         <w:rPr>
@@ -1983,21 +1911,7 @@
         <w:rPr>
           <w:rFonts w:ascii="Calisto MT" w:hAnsi="Calisto MT"/>
         </w:rPr>
-        <w:t xml:space="preserve">est patch </w:t>
-      </w:r>
-      <w:proofErr w:type="gramStart"/>
-      <w:r>
-        <w:rPr>
-          <w:rFonts w:ascii="Calisto MT" w:hAnsi="Calisto MT"/>
-        </w:rPr>
-        <w:t>color using</w:t>
-      </w:r>
-      <w:proofErr w:type="gramEnd"/>
-      <w:r>
-        <w:rPr>
-          <w:rFonts w:ascii="Calisto MT" w:hAnsi="Calisto MT"/>
-        </w:rPr>
-        <w:t xml:space="preserve"> Photoshop</w:t>
+        <w:t>est patch color using Photoshop</w:t>
       </w:r>
     </w:p>
     <w:p>
@@ -2503,21 +2417,7 @@
         <w:rPr>
           <w:rFonts w:ascii="Calisto MT" w:hAnsi="Calisto MT"/>
         </w:rPr>
-        <w:t xml:space="preserve">- Summer </w:t>
-      </w:r>
-      <w:proofErr w:type="spellStart"/>
-      <w:r>
-        <w:rPr>
-          <w:rFonts w:ascii="Calisto MT" w:hAnsi="Calisto MT"/>
-        </w:rPr>
-        <w:t>Vincenti</w:t>
-      </w:r>
-      <w:proofErr w:type="spellEnd"/>
-      <w:r>
-        <w:rPr>
-          <w:rFonts w:ascii="Calisto MT" w:hAnsi="Calisto MT"/>
-        </w:rPr>
-        <w:t xml:space="preserve"> Study Abroad Scholarship  </w:t>
+        <w:t xml:space="preserve">- Summer Vincenti Study Abroad Scholarship  </w:t>
       </w:r>
       <w:r>
         <w:rPr>
@@ -3072,7 +2972,6 @@
         </w:rPr>
         <w:t xml:space="preserve">   </w:t>
       </w:r>
-      <w:proofErr w:type="gramStart"/>
       <w:r>
         <w:rPr>
           <w:rFonts w:ascii="Calisto MT" w:hAnsi="Calisto MT"/>
@@ -3083,14 +2982,7 @@
         <w:rPr>
           <w:rFonts w:ascii="Calisto MT" w:hAnsi="Calisto MT"/>
         </w:rPr>
-        <w:t>ng</w:t>
-      </w:r>
-      <w:proofErr w:type="gramEnd"/>
-      <w:r>
-        <w:rPr>
-          <w:rFonts w:ascii="Calisto MT" w:hAnsi="Calisto MT"/>
-        </w:rPr>
-        <w:t>,</w:t>
+        <w:t>ng,</w:t>
       </w:r>
     </w:p>
     <w:p>
@@ -3534,31 +3426,13 @@
         </w:rPr>
         <w:t xml:space="preserve"> </w:t>
       </w:r>
-      <w:proofErr w:type="spellStart"/>
-      <w:r>
-        <w:rPr>
-          <w:rFonts w:ascii="Calisto MT" w:hAnsi="Calisto MT"/>
-          <w:b/>
-        </w:rPr>
-        <w:t>Jatun</w:t>
-      </w:r>
-      <w:proofErr w:type="spellEnd"/>
-      <w:r>
-        <w:rPr>
-          <w:rFonts w:ascii="Calisto MT" w:hAnsi="Calisto MT"/>
-          <w:b/>
-        </w:rPr>
-        <w:t xml:space="preserve"> </w:t>
-      </w:r>
-      <w:proofErr w:type="spellStart"/>
-      <w:r>
-        <w:rPr>
-          <w:rFonts w:ascii="Calisto MT" w:hAnsi="Calisto MT"/>
-          <w:b/>
-        </w:rPr>
-        <w:t>Sacha</w:t>
-      </w:r>
-      <w:proofErr w:type="spellEnd"/>
+      <w:r>
+        <w:rPr>
+          <w:rFonts w:ascii="Calisto MT" w:hAnsi="Calisto MT"/>
+          <w:b/>
+        </w:rPr>
+        <w:t>Jatun Sacha</w:t>
+      </w:r>
       <w:r>
         <w:rPr>
           <w:rFonts w:ascii="Calisto MT" w:hAnsi="Calisto MT"/>
@@ -4596,7 +4470,7 @@
 </file>
 
 <file path=customXml/itemProps1.xml><?xml version="1.0" encoding="utf-8"?>
-<ds:datastoreItem xmlns:ds="http://schemas.openxmlformats.org/officeDocument/2006/customXml" ds:itemID="{48D81A4D-4F16-FF4E-B18B-59E9F8302DA8}">
+<ds:datastoreItem xmlns:ds="http://schemas.openxmlformats.org/officeDocument/2006/customXml" ds:itemID="{6591129A-10B2-9347-AA0F-D4345B837817}">
   <ds:schemaRefs>
     <ds:schemaRef ds:uri="http://schemas.openxmlformats.org/officeDocument/2006/bibliography"/>
   </ds:schemaRefs>

--- a/CV_Grad_School.docx
+++ b/CV_Grad_School.docx
@@ -497,8 +497,17 @@
           <w:rFonts w:ascii="Calisto MT" w:hAnsi="Calisto MT"/>
           <w:b/>
         </w:rPr>
-        <w:t>University of Santiago de Compostela</w:t>
-      </w:r>
+        <w:t xml:space="preserve">University of Santiago de </w:t>
+      </w:r>
+      <w:proofErr w:type="spellStart"/>
+      <w:r>
+        <w:rPr>
+          <w:rFonts w:ascii="Calisto MT" w:hAnsi="Calisto MT"/>
+          <w:b/>
+        </w:rPr>
+        <w:t>Compostela</w:t>
+      </w:r>
+      <w:proofErr w:type="spellEnd"/>
       <w:r>
         <w:rPr>
           <w:rFonts w:ascii="Calisto MT" w:hAnsi="Calisto MT"/>
@@ -564,8 +573,16 @@
         <w:rPr>
           <w:rFonts w:ascii="Calisto MT" w:hAnsi="Calisto MT"/>
         </w:rPr>
-        <w:t>Santiago de Compostela</w:t>
-      </w:r>
+        <w:t xml:space="preserve">Santiago de </w:t>
+      </w:r>
+      <w:proofErr w:type="spellStart"/>
+      <w:r>
+        <w:rPr>
+          <w:rFonts w:ascii="Calisto MT" w:hAnsi="Calisto MT"/>
+        </w:rPr>
+        <w:t>Compostela</w:t>
+      </w:r>
+      <w:proofErr w:type="spellEnd"/>
       <w:r>
         <w:rPr>
           <w:rFonts w:ascii="Calisto MT" w:hAnsi="Calisto MT"/>
@@ -710,8 +727,6 @@
         </w:rPr>
         <w:t>)</w:t>
       </w:r>
-      <w:bookmarkStart w:id="0" w:name="_GoBack"/>
-      <w:bookmarkEnd w:id="0"/>
       <w:r>
         <w:rPr>
           <w:rFonts w:ascii="Calisto MT" w:eastAsia="Times New Roman" w:hAnsi="Calisto MT" w:cs="Times New Roman"/>
@@ -1200,11 +1215,19 @@
           <w:rFonts w:ascii="Calisto MT" w:hAnsi="Calisto MT"/>
         </w:rPr>
       </w:pPr>
-      <w:r>
-        <w:rPr>
-          <w:rFonts w:ascii="Calisto MT" w:hAnsi="Calisto MT"/>
-        </w:rPr>
-        <w:t>phylum,” at</w:t>
+      <w:proofErr w:type="gramStart"/>
+      <w:r>
+        <w:rPr>
+          <w:rFonts w:ascii="Calisto MT" w:hAnsi="Calisto MT"/>
+        </w:rPr>
+        <w:t>phylum</w:t>
+      </w:r>
+      <w:proofErr w:type="gramEnd"/>
+      <w:r>
+        <w:rPr>
+          <w:rFonts w:ascii="Calisto MT" w:hAnsi="Calisto MT"/>
+        </w:rPr>
+        <w:t>,” at</w:t>
       </w:r>
       <w:r>
         <w:rPr>
@@ -1483,11 +1506,118 @@
     </w:p>
     <w:p>
       <w:pPr>
-        <w:spacing w:line="276" w:lineRule="auto"/>
-        <w:rPr>
-          <w:rFonts w:ascii="Calisto MT" w:hAnsi="Calisto MT"/>
-        </w:rPr>
-      </w:pPr>
+        <w:widowControl w:val="0"/>
+        <w:autoSpaceDE w:val="0"/>
+        <w:autoSpaceDN w:val="0"/>
+        <w:adjustRightInd w:val="0"/>
+        <w:spacing w:after="240"/>
+        <w:rPr>
+          <w:rFonts w:ascii="Times" w:hAnsi="Times" w:cs="Times"/>
+        </w:rPr>
+      </w:pPr>
+      <w:bookmarkStart w:id="0" w:name="_GoBack"/>
+      <w:r>
+        <w:rPr>
+          <w:rFonts w:ascii="Calisto MT" w:hAnsi="Calisto MT" w:cs="Calisto MT"/>
+          <w:b/>
+          <w:bCs/>
+          <w:i/>
+          <w:iCs/>
+        </w:rPr>
+        <w:t>Graduate Research Assistant</w:t>
+      </w:r>
+      <w:r>
+        <w:rPr>
+          <w:rFonts w:ascii="Calisto MT" w:hAnsi="Calisto MT" w:cs="Calisto MT"/>
+          <w:b/>
+          <w:bCs/>
+        </w:rPr>
+        <w:t xml:space="preserve">, </w:t>
+      </w:r>
+      <w:proofErr w:type="spellStart"/>
+      <w:r>
+        <w:rPr>
+          <w:rFonts w:ascii="Calisto MT" w:hAnsi="Calisto MT" w:cs="Calisto MT"/>
+          <w:b/>
+          <w:bCs/>
+        </w:rPr>
+        <w:t>Suen</w:t>
+      </w:r>
+      <w:proofErr w:type="spellEnd"/>
+      <w:r>
+        <w:rPr>
+          <w:rFonts w:ascii="Calisto MT" w:hAnsi="Calisto MT" w:cs="Calisto MT"/>
+          <w:b/>
+          <w:bCs/>
+        </w:rPr>
+        <w:t xml:space="preserve"> Lab</w:t>
+      </w:r>
+      <w:r>
+        <w:rPr>
+          <w:rFonts w:ascii="Calisto MT" w:hAnsi="Calisto MT" w:cs="Calisto MT"/>
+        </w:rPr>
+        <w:t xml:space="preserve">, University of Wisconsin-Madison </w:t>
+      </w:r>
+      <w:r>
+        <w:rPr>
+          <w:rFonts w:ascii="Calisto MT" w:hAnsi="Calisto MT" w:cs="Calisto MT"/>
+        </w:rPr>
+        <w:tab/>
+      </w:r>
+      <w:r>
+        <w:rPr>
+          <w:rFonts w:ascii="Calisto MT" w:hAnsi="Calisto MT" w:cs="Calisto MT"/>
+        </w:rPr>
+        <w:tab/>
+      </w:r>
+      <w:r>
+        <w:rPr>
+          <w:rFonts w:ascii="Calisto MT" w:hAnsi="Calisto MT" w:cs="Calisto MT"/>
+        </w:rPr>
+        <w:tab/>
+        <w:t xml:space="preserve">   </w:t>
+      </w:r>
+      <w:r>
+        <w:rPr>
+          <w:rFonts w:ascii="Calisto MT" w:hAnsi="Calisto MT" w:cs="Calisto MT"/>
+          <w:i/>
+          <w:iCs/>
+        </w:rPr>
+        <w:t>Jan 2017 - Present</w:t>
+      </w:r>
+      <w:r>
+        <w:rPr>
+          <w:rFonts w:ascii="Times" w:hAnsi="Times" w:cs="Times"/>
+        </w:rPr>
+        <w:tab/>
+      </w:r>
+      <w:r>
+        <w:rPr>
+          <w:rFonts w:ascii="Calisto MT" w:hAnsi="Calisto MT" w:cs="Calisto MT"/>
+        </w:rPr>
+        <w:t xml:space="preserve">- Analyzed microbial </w:t>
+      </w:r>
+      <w:proofErr w:type="spellStart"/>
+      <w:r>
+        <w:rPr>
+          <w:rFonts w:ascii="Calisto MT" w:hAnsi="Calisto MT" w:cs="Calisto MT"/>
+        </w:rPr>
+        <w:t>metagenomic</w:t>
+      </w:r>
+      <w:proofErr w:type="spellEnd"/>
+      <w:r>
+        <w:rPr>
+          <w:rFonts w:ascii="Calisto MT" w:hAnsi="Calisto MT" w:cs="Calisto MT"/>
+        </w:rPr>
+        <w:t xml:space="preserve"> data using various bioinformatics techniques</w:t>
+      </w:r>
+      <w:bookmarkEnd w:id="0"/>
+      <w:r>
+        <w:rPr>
+          <w:rFonts w:ascii="Times" w:hAnsi="Times" w:cs="Times"/>
+        </w:rPr>
+        <w:br/>
+      </w:r>
       <w:r>
         <w:rPr>
           <w:rFonts w:ascii="Calisto MT" w:hAnsi="Calisto MT"/>
@@ -1502,7 +1632,15 @@
           <w:b/>
           <w:i/>
         </w:rPr>
-        <w:t>/Lab technician</w:t>
+        <w:t>/</w:t>
+      </w:r>
+      <w:r>
+        <w:rPr>
+          <w:rFonts w:ascii="Calisto MT" w:hAnsi="Calisto MT"/>
+          <w:b/>
+          <w:i/>
+        </w:rPr>
+        <w:t>Lab technician</w:t>
       </w:r>
       <w:r>
         <w:rPr>
@@ -1571,17 +1709,18 @@
         </w:rPr>
         <w:t>6</w:t>
       </w:r>
-    </w:p>
-    <w:p>
-      <w:pPr>
-        <w:spacing w:line="252" w:lineRule="auto"/>
-        <w:rPr>
-          <w:rFonts w:ascii="Calisto MT" w:hAnsi="Calisto MT"/>
-        </w:rPr>
-      </w:pPr>
-      <w:r>
-        <w:rPr>
-          <w:rFonts w:ascii="Calisto MT" w:hAnsi="Calisto MT"/>
+      <w:r>
+        <w:rPr>
+          <w:rFonts w:ascii="Calisto MT" w:hAnsi="Calisto MT"/>
+          <w:i/>
+        </w:rPr>
+        <w:br/>
+        <w:t xml:space="preserve"> </w:t>
+      </w:r>
+      <w:r>
+        <w:rPr>
+          <w:rFonts w:ascii="Calisto MT" w:hAnsi="Calisto MT"/>
+          <w:i/>
         </w:rPr>
         <w:tab/>
       </w:r>
@@ -1597,30 +1736,38 @@
         </w:rPr>
         <w:t>ted cultures, extracted DNA/RNA</w:t>
       </w:r>
-    </w:p>
-    <w:p>
-      <w:pPr>
-        <w:spacing w:line="252" w:lineRule="auto"/>
-        <w:ind w:firstLine="720"/>
-        <w:rPr>
-          <w:rFonts w:ascii="Calisto MT" w:hAnsi="Calisto MT"/>
-        </w:rPr>
-      </w:pPr>
+      <w:r>
+        <w:rPr>
+          <w:rFonts w:ascii="Times" w:hAnsi="Times" w:cs="Times"/>
+        </w:rPr>
+        <w:br/>
+        <w:t xml:space="preserve"> </w:t>
+      </w:r>
+      <w:r>
+        <w:rPr>
+          <w:rFonts w:ascii="Times" w:hAnsi="Times" w:cs="Times"/>
+        </w:rPr>
+        <w:tab/>
+      </w:r>
       <w:r>
         <w:rPr>
           <w:rFonts w:ascii="Calisto MT" w:hAnsi="Calisto MT"/>
         </w:rPr>
         <w:t>- Participated in field sampling on Muskegon Lake and Lake Michigan</w:t>
       </w:r>
-    </w:p>
-    <w:p>
-      <w:pPr>
-        <w:spacing w:line="252" w:lineRule="auto"/>
-        <w:ind w:firstLine="720"/>
-        <w:rPr>
-          <w:rFonts w:ascii="Calisto MT" w:hAnsi="Calisto MT"/>
-        </w:rPr>
-      </w:pPr>
+      <w:r>
+        <w:rPr>
+          <w:rFonts w:ascii="Times" w:hAnsi="Times" w:cs="Times"/>
+        </w:rPr>
+        <w:br/>
+        <w:t xml:space="preserve"> </w:t>
+      </w:r>
+      <w:r>
+        <w:rPr>
+          <w:rFonts w:ascii="Times" w:hAnsi="Times" w:cs="Times"/>
+        </w:rPr>
+        <w:tab/>
+      </w:r>
       <w:r>
         <w:rPr>
           <w:rFonts w:ascii="Calisto MT" w:hAnsi="Calisto MT"/>
@@ -1637,17 +1784,28 @@
         <w:rPr>
           <w:rFonts w:ascii="Calisto MT" w:hAnsi="Calisto MT"/>
         </w:rPr>
-        <w:t>using Mothur and R</w:t>
-      </w:r>
-    </w:p>
-    <w:p>
-      <w:pPr>
-        <w:spacing w:line="276" w:lineRule="auto"/>
-        <w:rPr>
-          <w:rFonts w:ascii="Calisto MT" w:hAnsi="Calisto MT"/>
-          <w:i/>
-        </w:rPr>
-      </w:pPr>
+        <w:t xml:space="preserve">using </w:t>
+      </w:r>
+      <w:proofErr w:type="spellStart"/>
+      <w:r>
+        <w:rPr>
+          <w:rFonts w:ascii="Calisto MT" w:hAnsi="Calisto MT"/>
+        </w:rPr>
+        <w:t>Mothur</w:t>
+      </w:r>
+      <w:proofErr w:type="spellEnd"/>
+      <w:r>
+        <w:rPr>
+          <w:rFonts w:ascii="Calisto MT" w:hAnsi="Calisto MT"/>
+        </w:rPr>
+        <w:t xml:space="preserve"> and R</w:t>
+      </w:r>
+      <w:r>
+        <w:rPr>
+          <w:rFonts w:ascii="Times" w:hAnsi="Times" w:cs="Times"/>
+        </w:rPr>
+        <w:br/>
+      </w:r>
       <w:r>
         <w:rPr>
           <w:rFonts w:ascii="Calisto MT" w:hAnsi="Calisto MT"/>
@@ -1715,19 +1873,23 @@
         </w:rPr>
         <w:t xml:space="preserve"> 2012</w:t>
       </w:r>
-    </w:p>
-    <w:p>
-      <w:pPr>
-        <w:spacing w:line="276" w:lineRule="auto"/>
-        <w:rPr>
-          <w:rFonts w:ascii="Calisto MT" w:hAnsi="Calisto MT"/>
-        </w:rPr>
-      </w:pPr>
-      <w:r>
-        <w:rPr>
-          <w:rFonts w:ascii="Calisto MT" w:hAnsi="Calisto MT"/>
-        </w:rPr>
-        <w:tab/>
+      <w:r>
+        <w:rPr>
+          <w:rFonts w:ascii="Times" w:hAnsi="Times" w:cs="Times"/>
+        </w:rPr>
+        <w:br/>
+        <w:t xml:space="preserve"> </w:t>
+      </w:r>
+      <w:r>
+        <w:rPr>
+          <w:rFonts w:ascii="Times" w:hAnsi="Times" w:cs="Times"/>
+        </w:rPr>
+        <w:tab/>
+      </w:r>
+      <w:r>
+        <w:rPr>
+          <w:rFonts w:ascii="Calisto MT" w:hAnsi="Calisto MT"/>
+        </w:rPr>
         <w:t xml:space="preserve">- </w:t>
       </w:r>
       <w:r>
@@ -1754,15 +1916,13 @@
         </w:rPr>
         <w:t>preserved lizards at the Ruthven Museum of Natural History.</w:t>
       </w:r>
-    </w:p>
-    <w:p>
-      <w:pPr>
-        <w:spacing w:line="276" w:lineRule="auto"/>
-        <w:rPr>
-          <w:rFonts w:ascii="Calisto MT" w:hAnsi="Calisto MT"/>
-          <w:i/>
-        </w:rPr>
-      </w:pPr>
+      <w:r>
+        <w:rPr>
+          <w:rFonts w:ascii="Times" w:hAnsi="Times" w:cs="Times"/>
+        </w:rPr>
+        <w:br/>
+        <w:t xml:space="preserve"> </w:t>
+      </w:r>
       <w:r>
         <w:rPr>
           <w:rFonts w:ascii="Calisto MT" w:hAnsi="Calisto MT"/>
@@ -1777,12 +1937,21 @@
         </w:rPr>
         <w:t xml:space="preserve">, </w:t>
       </w:r>
-      <w:r>
-        <w:rPr>
-          <w:rFonts w:ascii="Calisto MT" w:hAnsi="Calisto MT"/>
-          <w:b/>
-        </w:rPr>
-        <w:t>Beehner Lab</w:t>
+      <w:proofErr w:type="spellStart"/>
+      <w:r>
+        <w:rPr>
+          <w:rFonts w:ascii="Calisto MT" w:hAnsi="Calisto MT"/>
+          <w:b/>
+        </w:rPr>
+        <w:t>Beehner</w:t>
+      </w:r>
+      <w:proofErr w:type="spellEnd"/>
+      <w:r>
+        <w:rPr>
+          <w:rFonts w:ascii="Calisto MT" w:hAnsi="Calisto MT"/>
+          <w:b/>
+        </w:rPr>
+        <w:t xml:space="preserve"> Lab</w:t>
       </w:r>
       <w:r>
         <w:rPr>
@@ -1810,27 +1979,40 @@
         </w:rPr>
         <w:t>Sep 2011 – Apr 2011</w:t>
       </w:r>
-    </w:p>
-    <w:p>
-      <w:pPr>
-        <w:spacing w:line="276" w:lineRule="auto"/>
-        <w:ind w:firstLine="720"/>
-        <w:rPr>
-          <w:rFonts w:ascii="Calisto MT" w:hAnsi="Calisto MT"/>
-        </w:rPr>
-      </w:pPr>
+      <w:r>
+        <w:rPr>
+          <w:rFonts w:ascii="Times" w:hAnsi="Times" w:cs="Times"/>
+        </w:rPr>
+        <w:br/>
+        <w:t xml:space="preserve"> </w:t>
+      </w:r>
+      <w:r>
+        <w:rPr>
+          <w:rFonts w:ascii="Times" w:hAnsi="Times" w:cs="Times"/>
+        </w:rPr>
+        <w:tab/>
+      </w:r>
       <w:r>
         <w:rPr>
           <w:rFonts w:ascii="Calisto MT" w:hAnsi="Calisto MT"/>
         </w:rPr>
         <w:t>- Studied gelada baboons (</w:t>
       </w:r>
-      <w:r>
-        <w:rPr>
-          <w:rFonts w:ascii="Calisto MT" w:hAnsi="Calisto MT"/>
-          <w:i/>
-        </w:rPr>
-        <w:t>Theropithecus gelada</w:t>
+      <w:proofErr w:type="spellStart"/>
+      <w:r>
+        <w:rPr>
+          <w:rFonts w:ascii="Calisto MT" w:hAnsi="Calisto MT"/>
+          <w:i/>
+        </w:rPr>
+        <w:t>Theropithecus</w:t>
+      </w:r>
+      <w:proofErr w:type="spellEnd"/>
+      <w:r>
+        <w:rPr>
+          <w:rFonts w:ascii="Calisto MT" w:hAnsi="Calisto MT"/>
+          <w:i/>
+        </w:rPr>
+        <w:t xml:space="preserve"> gelada</w:t>
       </w:r>
       <w:r>
         <w:rPr>
@@ -1866,17 +2048,27 @@
         <w:rPr>
           <w:rFonts w:ascii="Calisto MT" w:hAnsi="Calisto MT"/>
         </w:rPr>
-        <w:t>chest patch swelling</w:t>
-      </w:r>
-    </w:p>
-    <w:p>
-      <w:pPr>
-        <w:spacing w:line="276" w:lineRule="auto"/>
-        <w:ind w:firstLine="720"/>
-        <w:rPr>
-          <w:rFonts w:ascii="Calisto MT" w:hAnsi="Calisto MT"/>
-        </w:rPr>
-      </w:pPr>
+        <w:t>chest patch swellin</w:t>
+      </w:r>
+      <w:r>
+        <w:rPr>
+          <w:rFonts w:ascii="Calisto MT" w:hAnsi="Calisto MT"/>
+        </w:rPr>
+        <w:t>g</w:t>
+      </w:r>
+      <w:r>
+        <w:rPr>
+          <w:rFonts w:ascii="Calisto MT" w:hAnsi="Calisto MT"/>
+        </w:rPr>
+        <w:br/>
+        <w:t xml:space="preserve"> </w:t>
+      </w:r>
+      <w:r>
+        <w:rPr>
+          <w:rFonts w:ascii="Calisto MT" w:hAnsi="Calisto MT"/>
+        </w:rPr>
+        <w:tab/>
+      </w:r>
       <w:r>
         <w:rPr>
           <w:rFonts w:ascii="Calisto MT" w:hAnsi="Calisto MT"/>
@@ -1893,7 +2085,21 @@
         <w:rPr>
           <w:rFonts w:ascii="Calisto MT" w:hAnsi="Calisto MT"/>
         </w:rPr>
-        <w:t>ted hormone elutions and assays</w:t>
+        <w:t xml:space="preserve">ted hormone </w:t>
+      </w:r>
+      <w:proofErr w:type="spellStart"/>
+      <w:r>
+        <w:rPr>
+          <w:rFonts w:ascii="Calisto MT" w:hAnsi="Calisto MT"/>
+        </w:rPr>
+        <w:t>elutions</w:t>
+      </w:r>
+      <w:proofErr w:type="spellEnd"/>
+      <w:r>
+        <w:rPr>
+          <w:rFonts w:ascii="Calisto MT" w:hAnsi="Calisto MT"/>
+        </w:rPr>
+        <w:t xml:space="preserve"> and assays</w:t>
       </w:r>
       <w:r>
         <w:rPr>
@@ -1913,26 +2119,6 @@
         </w:rPr>
         <w:t>est patch color using Photoshop</w:t>
       </w:r>
-    </w:p>
-    <w:p>
-      <w:pPr>
-        <w:spacing w:line="276" w:lineRule="auto"/>
-        <w:rPr>
-          <w:rFonts w:ascii="Calisto MT" w:hAnsi="Calisto MT"/>
-          <w:sz w:val="22"/>
-          <w:szCs w:val="22"/>
-        </w:rPr>
-      </w:pPr>
-    </w:p>
-    <w:p>
-      <w:pPr>
-        <w:spacing w:line="276" w:lineRule="auto"/>
-        <w:rPr>
-          <w:rFonts w:ascii="Calisto MT" w:hAnsi="Calisto MT"/>
-          <w:sz w:val="22"/>
-          <w:szCs w:val="22"/>
-        </w:rPr>
-      </w:pPr>
     </w:p>
     <w:p>
       <w:pPr>
@@ -1950,7 +2136,6 @@
           <w:rFonts w:ascii="Calisto MT" w:hAnsi="Calisto MT"/>
           <w:b/>
         </w:rPr>
-        <w:lastRenderedPageBreak/>
         <w:t>AWARDS</w:t>
       </w:r>
     </w:p>
@@ -2417,7 +2602,21 @@
         <w:rPr>
           <w:rFonts w:ascii="Calisto MT" w:hAnsi="Calisto MT"/>
         </w:rPr>
-        <w:t xml:space="preserve">- Summer Vincenti Study Abroad Scholarship  </w:t>
+        <w:t xml:space="preserve">- Summer </w:t>
+      </w:r>
+      <w:proofErr w:type="spellStart"/>
+      <w:r>
+        <w:rPr>
+          <w:rFonts w:ascii="Calisto MT" w:hAnsi="Calisto MT"/>
+        </w:rPr>
+        <w:t>Vincenti</w:t>
+      </w:r>
+      <w:proofErr w:type="spellEnd"/>
+      <w:r>
+        <w:rPr>
+          <w:rFonts w:ascii="Calisto MT" w:hAnsi="Calisto MT"/>
+        </w:rPr>
+        <w:t xml:space="preserve"> Study Abroad Scholarship  </w:t>
       </w:r>
       <w:r>
         <w:rPr>
@@ -2972,6 +3171,7 @@
         </w:rPr>
         <w:t xml:space="preserve">   </w:t>
       </w:r>
+      <w:proofErr w:type="gramStart"/>
       <w:r>
         <w:rPr>
           <w:rFonts w:ascii="Calisto MT" w:hAnsi="Calisto MT"/>
@@ -2982,7 +3182,14 @@
         <w:rPr>
           <w:rFonts w:ascii="Calisto MT" w:hAnsi="Calisto MT"/>
         </w:rPr>
-        <w:t>ng,</w:t>
+        <w:t>ng</w:t>
+      </w:r>
+      <w:proofErr w:type="gramEnd"/>
+      <w:r>
+        <w:rPr>
+          <w:rFonts w:ascii="Calisto MT" w:hAnsi="Calisto MT"/>
+        </w:rPr>
+        <w:t>,</w:t>
       </w:r>
     </w:p>
     <w:p>
@@ -3426,13 +3633,31 @@
         </w:rPr>
         <w:t xml:space="preserve"> </w:t>
       </w:r>
-      <w:r>
-        <w:rPr>
-          <w:rFonts w:ascii="Calisto MT" w:hAnsi="Calisto MT"/>
-          <w:b/>
-        </w:rPr>
-        <w:t>Jatun Sacha</w:t>
-      </w:r>
+      <w:proofErr w:type="spellStart"/>
+      <w:r>
+        <w:rPr>
+          <w:rFonts w:ascii="Calisto MT" w:hAnsi="Calisto MT"/>
+          <w:b/>
+        </w:rPr>
+        <w:t>Jatun</w:t>
+      </w:r>
+      <w:proofErr w:type="spellEnd"/>
+      <w:r>
+        <w:rPr>
+          <w:rFonts w:ascii="Calisto MT" w:hAnsi="Calisto MT"/>
+          <w:b/>
+        </w:rPr>
+        <w:t xml:space="preserve"> </w:t>
+      </w:r>
+      <w:proofErr w:type="spellStart"/>
+      <w:r>
+        <w:rPr>
+          <w:rFonts w:ascii="Calisto MT" w:hAnsi="Calisto MT"/>
+          <w:b/>
+        </w:rPr>
+        <w:t>Sacha</w:t>
+      </w:r>
+      <w:proofErr w:type="spellEnd"/>
       <w:r>
         <w:rPr>
           <w:rFonts w:ascii="Calisto MT" w:hAnsi="Calisto MT"/>
@@ -4470,7 +4695,7 @@
 </file>
 
 <file path=customXml/itemProps1.xml><?xml version="1.0" encoding="utf-8"?>
-<ds:datastoreItem xmlns:ds="http://schemas.openxmlformats.org/officeDocument/2006/customXml" ds:itemID="{6591129A-10B2-9347-AA0F-D4345B837817}">
+<ds:datastoreItem xmlns:ds="http://schemas.openxmlformats.org/officeDocument/2006/customXml" ds:itemID="{581503B4-4762-2248-9D47-5D9FB119BE40}">
   <ds:schemaRefs>
     <ds:schemaRef ds:uri="http://schemas.openxmlformats.org/officeDocument/2006/bibliography"/>
   </ds:schemaRefs>
